--- a/document/StudyNotes/問題清單.docx
+++ b/document/StudyNotes/問題清單.docx
@@ -14,7 +14,7 @@
     <w:p>
       <w:pPr>
         <w:rPr>
-          <w:rFonts w:ascii="標楷體" w:eastAsia="標楷體" w:hAnsi="標楷體" w:hint="eastAsia"/>
+          <w:rFonts w:ascii="標楷體" w:eastAsia="標楷體" w:hAnsi="標楷體"/>
           <w:sz w:val="26"/>
           <w:szCs w:val="26"/>
         </w:rPr>
@@ -48,7 +48,7 @@
     <w:p>
       <w:pPr>
         <w:rPr>
-          <w:rFonts w:ascii="標楷體" w:eastAsia="標楷體" w:hAnsi="標楷體" w:hint="eastAsia"/>
+          <w:rFonts w:ascii="標楷體" w:eastAsia="標楷體" w:hAnsi="標楷體"/>
           <w:sz w:val="26"/>
           <w:szCs w:val="26"/>
         </w:rPr>
@@ -135,115 +135,6 @@
           <w:szCs w:val="26"/>
         </w:rPr>
         <w:t>Sgo</w:t>
-      </w:r>
-    </w:p>
-    <w:p>
-      <w:pPr>
-        <w:rPr>
-          <w:rFonts w:ascii="標楷體" w:eastAsia="標楷體" w:hAnsi="標楷體" w:hint="eastAsia"/>
-          <w:sz w:val="26"/>
-          <w:szCs w:val="26"/>
-        </w:rPr>
-      </w:pPr>
-      <w:r>
-        <w:rPr>
-          <w:rFonts w:ascii="標楷體" w:eastAsia="標楷體" w:hAnsi="標楷體"/>
-          <w:sz w:val="26"/>
-          <w:szCs w:val="26"/>
-        </w:rPr>
-        <w:t>Seo</w:t>
-      </w:r>
-    </w:p>
-    <w:p>
-      <w:pPr>
-        <w:rPr>
-          <w:rFonts w:ascii="標楷體" w:eastAsia="標楷體" w:hAnsi="標楷體"/>
-          <w:sz w:val="26"/>
-          <w:szCs w:val="26"/>
-        </w:rPr>
-      </w:pPr>
-      <w:r>
-        <w:rPr>
-          <w:rFonts w:ascii="標楷體" w:eastAsia="標楷體" w:hAnsi="標楷體"/>
-          <w:sz w:val="26"/>
-          <w:szCs w:val="26"/>
-        </w:rPr>
-        <w:t>Session id</w:t>
-      </w:r>
-      <w:r>
-        <w:rPr>
-          <w:rFonts w:ascii="標楷體" w:eastAsia="標楷體" w:hAnsi="標楷體" w:hint="eastAsia"/>
-          <w:sz w:val="26"/>
-          <w:szCs w:val="26"/>
-        </w:rPr>
-        <w:t>要儲存在資料庫嗎</w:t>
-      </w:r>
-    </w:p>
-    <w:p>
-      <w:pPr>
-        <w:rPr>
-          <w:rFonts w:ascii="標楷體" w:eastAsia="標楷體" w:hAnsi="標楷體" w:hint="eastAsia"/>
-          <w:sz w:val="26"/>
-          <w:szCs w:val="26"/>
-        </w:rPr>
-      </w:pPr>
-      <w:r>
-        <w:rPr>
-          <w:rFonts w:ascii="標楷體" w:eastAsia="標楷體" w:hAnsi="標楷體" w:hint="eastAsia"/>
-          <w:sz w:val="26"/>
-          <w:szCs w:val="26"/>
-        </w:rPr>
-        <w:t>HTTP標頭</w:t>
-      </w:r>
-    </w:p>
-    <w:p>
-      <w:pPr>
-        <w:rPr>
-          <w:rFonts w:ascii="標楷體" w:eastAsia="標楷體" w:hAnsi="標楷體"/>
-          <w:sz w:val="26"/>
-          <w:szCs w:val="26"/>
-        </w:rPr>
-      </w:pPr>
-      <w:r>
-        <w:rPr>
-          <w:rFonts w:ascii="標楷體" w:eastAsia="標楷體" w:hAnsi="標楷體"/>
-          <w:sz w:val="26"/>
-          <w:szCs w:val="26"/>
-        </w:rPr>
-        <w:t>SSL/TLS 協議</w:t>
-      </w:r>
-      <w:r>
-        <w:rPr>
-          <w:rFonts w:ascii="標楷體" w:eastAsia="標楷體" w:hAnsi="標楷體" w:hint="eastAsia"/>
-          <w:sz w:val="26"/>
-          <w:szCs w:val="26"/>
-        </w:rPr>
-        <w:t>(文書/密要)</w:t>
-      </w:r>
-    </w:p>
-    <w:p>
-      <w:pPr>
-        <w:rPr>
-          <w:rFonts w:ascii="標楷體" w:eastAsia="標楷體" w:hAnsi="標楷體" w:hint="eastAsia"/>
-          <w:sz w:val="26"/>
-          <w:szCs w:val="26"/>
-        </w:rPr>
-      </w:pPr>
-      <w:r>
-        <w:rPr>
-          <w:rFonts w:ascii="標楷體" w:eastAsia="標楷體" w:hAnsi="標楷體" w:hint="eastAsia"/>
-          <w:sz w:val="26"/>
-          <w:szCs w:val="26"/>
-        </w:rPr>
-        <w:t xml:space="preserve">瀏覽器內核 </w:t>
-      </w:r>
-      <w:r>
-        <w:rPr>
-          <w:rFonts w:ascii="標楷體" w:eastAsia="標楷體" w:hAnsi="標楷體"/>
-          <w:sz w:val="26"/>
-          <w:szCs w:val="26"/>
-        </w:rPr>
-        <w:t>blink</w:t>
       </w:r>
       <w:bookmarkStart w:id="0" w:name="_GoBack"/>
       <w:bookmarkEnd w:id="0"/>
@@ -256,6 +147,230 @@
           <w:szCs w:val="26"/>
         </w:rPr>
       </w:pPr>
+      <w:r>
+        <w:rPr>
+          <w:rFonts w:ascii="標楷體" w:eastAsia="標楷體" w:hAnsi="標楷體"/>
+          <w:sz w:val="26"/>
+          <w:szCs w:val="26"/>
+        </w:rPr>
+        <w:t>Seo</w:t>
+      </w:r>
+    </w:p>
+    <w:p>
+      <w:pPr>
+        <w:rPr>
+          <w:rFonts w:ascii="標楷體" w:eastAsia="標楷體" w:hAnsi="標楷體"/>
+          <w:sz w:val="26"/>
+          <w:szCs w:val="26"/>
+        </w:rPr>
+      </w:pPr>
+      <w:r>
+        <w:rPr>
+          <w:rFonts w:ascii="標楷體" w:eastAsia="標楷體" w:hAnsi="標楷體"/>
+          <w:sz w:val="26"/>
+          <w:szCs w:val="26"/>
+        </w:rPr>
+        <w:t>Session id</w:t>
+      </w:r>
+      <w:r>
+        <w:rPr>
+          <w:rFonts w:ascii="標楷體" w:eastAsia="標楷體" w:hAnsi="標楷體" w:hint="eastAsia"/>
+          <w:sz w:val="26"/>
+          <w:szCs w:val="26"/>
+        </w:rPr>
+        <w:t>要儲存在資料庫嗎</w:t>
+      </w:r>
+    </w:p>
+    <w:p>
+      <w:pPr>
+        <w:rPr>
+          <w:rFonts w:ascii="標楷體" w:eastAsia="標楷體" w:hAnsi="標楷體"/>
+          <w:sz w:val="26"/>
+          <w:szCs w:val="26"/>
+        </w:rPr>
+      </w:pPr>
+      <w:r>
+        <w:rPr>
+          <w:rFonts w:ascii="標楷體" w:eastAsia="標楷體" w:hAnsi="標楷體" w:hint="eastAsia"/>
+          <w:sz w:val="26"/>
+          <w:szCs w:val="26"/>
+        </w:rPr>
+        <w:t>HTTP標頭</w:t>
+      </w:r>
+    </w:p>
+    <w:p>
+      <w:pPr>
+        <w:rPr>
+          <w:rFonts w:ascii="標楷體" w:eastAsia="標楷體" w:hAnsi="標楷體"/>
+          <w:sz w:val="26"/>
+          <w:szCs w:val="26"/>
+        </w:rPr>
+      </w:pPr>
+      <w:r>
+        <w:rPr>
+          <w:rFonts w:ascii="標楷體" w:eastAsia="標楷體" w:hAnsi="標楷體"/>
+          <w:sz w:val="26"/>
+          <w:szCs w:val="26"/>
+        </w:rPr>
+        <w:t>SSL/TLS 協議</w:t>
+      </w:r>
+      <w:r>
+        <w:rPr>
+          <w:rFonts w:ascii="標楷體" w:eastAsia="標楷體" w:hAnsi="標楷體" w:hint="eastAsia"/>
+          <w:sz w:val="26"/>
+          <w:szCs w:val="26"/>
+        </w:rPr>
+        <w:t>(</w:t>
+      </w:r>
+      <w:r>
+        <w:rPr>
+          <w:rFonts w:ascii="標楷體" w:eastAsia="標楷體" w:hAnsi="標楷體" w:hint="eastAsia"/>
+          <w:sz w:val="26"/>
+          <w:szCs w:val="26"/>
+        </w:rPr>
+        <w:t>證</w:t>
+      </w:r>
+      <w:r>
+        <w:rPr>
+          <w:rFonts w:ascii="標楷體" w:eastAsia="標楷體" w:hAnsi="標楷體" w:hint="eastAsia"/>
+          <w:sz w:val="26"/>
+          <w:szCs w:val="26"/>
+        </w:rPr>
+        <w:t>書/密要)</w:t>
+      </w:r>
+    </w:p>
+    <w:p>
+      <w:pPr>
+        <w:rPr>
+          <w:rFonts w:ascii="標楷體" w:eastAsia="標楷體" w:hAnsi="標楷體"/>
+          <w:sz w:val="26"/>
+          <w:szCs w:val="26"/>
+        </w:rPr>
+      </w:pPr>
+      <w:r>
+        <w:rPr>
+          <w:rFonts w:ascii="標楷體" w:eastAsia="標楷體" w:hAnsi="標楷體" w:hint="eastAsia"/>
+          <w:sz w:val="26"/>
+          <w:szCs w:val="26"/>
+        </w:rPr>
+        <w:t xml:space="preserve">瀏覽器內核 </w:t>
+      </w:r>
+      <w:r>
+        <w:rPr>
+          <w:rFonts w:ascii="標楷體" w:eastAsia="標楷體" w:hAnsi="標楷體"/>
+          <w:sz w:val="26"/>
+          <w:szCs w:val="26"/>
+        </w:rPr>
+        <w:t>blink</w:t>
+      </w:r>
+    </w:p>
+    <w:p>
+      <w:pPr>
+        <w:rPr>
+          <w:rFonts w:ascii="標楷體" w:eastAsia="標楷體" w:hAnsi="標楷體"/>
+          <w:sz w:val="26"/>
+          <w:szCs w:val="26"/>
+        </w:rPr>
+      </w:pPr>
+      <w:r>
+        <w:rPr>
+          <w:rFonts w:ascii="標楷體" w:eastAsia="標楷體" w:hAnsi="標楷體" w:hint="eastAsia"/>
+          <w:sz w:val="26"/>
+          <w:szCs w:val="26"/>
+        </w:rPr>
+        <w:t xml:space="preserve">響應可以是 </w:t>
+      </w:r>
+      <w:r>
+        <w:rPr>
+          <w:rFonts w:ascii="標楷體" w:eastAsia="標楷體" w:hAnsi="標楷體"/>
+          <w:sz w:val="26"/>
+          <w:szCs w:val="26"/>
+        </w:rPr>
+        <w:t xml:space="preserve">html(web), json(api), </w:t>
+      </w:r>
+      <w:r>
+        <w:rPr>
+          <w:rFonts w:ascii="標楷體" w:eastAsia="標楷體" w:hAnsi="標楷體" w:hint="eastAsia"/>
+          <w:sz w:val="26"/>
+          <w:szCs w:val="26"/>
+        </w:rPr>
+        <w:t>下載文檔等</w:t>
+      </w:r>
+    </w:p>
+    <w:p>
+      <w:pPr>
+        <w:rPr>
+          <w:rFonts w:ascii="標楷體" w:eastAsia="標楷體" w:hAnsi="標楷體"/>
+          <w:sz w:val="26"/>
+          <w:szCs w:val="26"/>
+        </w:rPr>
+      </w:pPr>
+      <w:r>
+        <w:rPr>
+          <w:rFonts w:ascii="標楷體" w:eastAsia="標楷體" w:hAnsi="標楷體"/>
+          <w:sz w:val="26"/>
+          <w:szCs w:val="26"/>
+        </w:rPr>
+        <w:t>RESTful架構</w:t>
+      </w:r>
+    </w:p>
+    <w:p>
+      <w:pPr>
+        <w:rPr>
+          <w:rStyle w:val="a8"/>
+          <w:rFonts w:ascii="Segoe UI" w:hAnsi="Segoe UI" w:cs="Segoe UI"/>
+          <w:color w:val="0D0D0D"/>
+          <w:bdr w:val="single" w:sz="2" w:space="0" w:color="E3E3E3" w:frame="1"/>
+          <w:shd w:val="clear" w:color="auto" w:fill="FFFFFF"/>
+        </w:rPr>
+      </w:pPr>
+      <w:r>
+        <w:rPr>
+          <w:rFonts w:ascii="標楷體" w:eastAsia="標楷體" w:hAnsi="標楷體" w:hint="eastAsia"/>
+          <w:sz w:val="26"/>
+          <w:szCs w:val="26"/>
+        </w:rPr>
+        <w:t>過濾器與model bindin</w:t>
+      </w:r>
+      <w:r>
+        <w:rPr>
+          <w:rFonts w:ascii="標楷體" w:eastAsia="標楷體" w:hAnsi="標楷體"/>
+          <w:sz w:val="26"/>
+          <w:szCs w:val="26"/>
+        </w:rPr>
+        <w:t>g</w:t>
+      </w:r>
+    </w:p>
+    <w:p>
+      <w:pPr>
+        <w:rPr>
+          <w:rFonts w:ascii="標楷體" w:eastAsia="標楷體" w:hAnsi="標楷體" w:hint="eastAsia"/>
+          <w:b/>
+          <w:sz w:val="26"/>
+          <w:szCs w:val="26"/>
+        </w:rPr>
+      </w:pPr>
+      <w:r>
+        <w:rPr>
+          <w:rStyle w:val="a8"/>
+          <w:rFonts w:ascii="標楷體" w:eastAsia="標楷體" w:hAnsi="標楷體" w:cs="Segoe UI"/>
+          <w:b w:val="0"/>
+          <w:color w:val="0D0D0D"/>
+          <w:sz w:val="26"/>
+          <w:szCs w:val="26"/>
+          <w:shd w:val="clear" w:color="auto" w:fill="FFFFFF"/>
+        </w:rPr>
+        <w:t>負載均衡器</w:t>
+      </w:r>
+      <w:r>
+        <w:rPr>
+          <w:rFonts w:ascii="標楷體" w:eastAsia="標楷體" w:hAnsi="標楷體" w:hint="eastAsia"/>
+          <w:b/>
+          <w:sz w:val="26"/>
+          <w:szCs w:val="26"/>
+        </w:rPr>
+        <w:t xml:space="preserve"> </w:t>
+      </w:r>
     </w:p>
     <w:p>
       <w:pPr>
@@ -318,11 +433,11 @@
           <w:sz w:val="26"/>
           <w:szCs w:val="26"/>
         </w:rPr>
-        <w:t>內存區域存在web伺服器?</w:t>
-      </w:r>
-      <w:r>
-        <w:rPr>
-          <w:rFonts w:ascii="標楷體" w:eastAsia="標楷體" w:hAnsi="標楷體" w:hint="eastAsia"/>
+        <w:t>IIS</w:t>
+      </w:r>
+      <w:r>
+        <w:rPr>
+          <w:rFonts w:ascii="標楷體" w:eastAsia="標楷體" w:hAnsi="標楷體"/>
           <w:sz w:val="26"/>
           <w:szCs w:val="26"/>
         </w:rPr>
@@ -349,7 +464,15 @@
           <w:sz w:val="26"/>
           <w:szCs w:val="26"/>
         </w:rPr>
-        <w:t>編譯的目的</w:t>
+        <w:t xml:space="preserve">內存區域存在web伺服器? </w:t>
+      </w:r>
+      <w:r>
+        <w:rPr>
+          <w:rFonts w:ascii="標楷體" w:eastAsia="標楷體" w:hAnsi="標楷體" w:hint="eastAsia"/>
+          <w:sz w:val="26"/>
+          <w:szCs w:val="26"/>
+        </w:rPr>
+        <w:t xml:space="preserve"> </w:t>
       </w:r>
     </w:p>
     <w:p>
@@ -372,7 +495,7 @@
           <w:sz w:val="26"/>
           <w:szCs w:val="26"/>
         </w:rPr>
-        <w:t>動態編譯及預編譯</w:t>
+        <w:t>編譯的目的</w:t>
       </w:r>
     </w:p>
     <w:p>
@@ -395,7 +518,7 @@
           <w:sz w:val="26"/>
           <w:szCs w:val="26"/>
         </w:rPr>
-        <w:t>IIS</w:t>
+        <w:t>動態編譯及預編譯</w:t>
       </w:r>
     </w:p>
     <w:p>
@@ -1119,6 +1242,17 @@
       <w:ind w:leftChars="200" w:left="480"/>
     </w:pPr>
   </w:style>
+  <w:style w:type="character" w:styleId="a8">
+    <w:name w:val="Strong"/>
+    <w:basedOn w:val="a0"/>
+    <w:uiPriority w:val="22"/>
+    <w:qFormat/>
+    <w:rsid w:val="004C4F10"/>
+    <w:rPr>
+      <w:b/>
+      <w:bCs/>
+    </w:rPr>
+  </w:style>
 </w:styles>
 </file>
 

--- a/document/StudyNotes/問題清單.docx
+++ b/document/StudyNotes/問題清單.docx
@@ -13,6 +13,12 @@
     </w:p>
     <w:p>
       <w:pPr>
+        <w:pStyle w:val="a7"/>
+        <w:numPr>
+          <w:ilvl w:val="0"/>
+          <w:numId w:val="2"/>
+        </w:numPr>
+        <w:ind w:leftChars="0"/>
         <w:rPr>
           <w:rFonts w:ascii="標楷體" w:eastAsia="標楷體" w:hAnsi="標楷體"/>
           <w:sz w:val="26"/>
@@ -30,6 +36,12 @@
     </w:p>
     <w:p>
       <w:pPr>
+        <w:pStyle w:val="a7"/>
+        <w:numPr>
+          <w:ilvl w:val="0"/>
+          <w:numId w:val="2"/>
+        </w:numPr>
+        <w:ind w:leftChars="0"/>
         <w:rPr>
           <w:rFonts w:ascii="標楷體" w:eastAsia="標楷體" w:hAnsi="標楷體"/>
           <w:sz w:val="26"/>
@@ -47,275 +59,12 @@
     </w:p>
     <w:p>
       <w:pPr>
-        <w:rPr>
-          <w:rFonts w:ascii="標楷體" w:eastAsia="標楷體" w:hAnsi="標楷體"/>
-          <w:sz w:val="26"/>
-          <w:szCs w:val="26"/>
-        </w:rPr>
-      </w:pPr>
-      <w:r>
-        <w:rPr>
-          <w:rFonts w:ascii="標楷體" w:eastAsia="標楷體" w:hAnsi="標楷體"/>
-          <w:sz w:val="26"/>
-          <w:szCs w:val="26"/>
-        </w:rPr>
-        <w:t xml:space="preserve">Mvc </w:t>
-      </w:r>
-      <w:r>
-        <w:rPr>
-          <w:rFonts w:ascii="標楷體" w:eastAsia="標楷體" w:hAnsi="標楷體" w:hint="eastAsia"/>
-          <w:sz w:val="26"/>
-          <w:szCs w:val="26"/>
-        </w:rPr>
-        <w:t>跟 web form的差異</w:t>
-      </w:r>
-    </w:p>
-    <w:p>
-      <w:pPr>
-        <w:rPr>
-          <w:rFonts w:ascii="標楷體" w:eastAsia="標楷體" w:hAnsi="標楷體"/>
-          <w:sz w:val="26"/>
-          <w:szCs w:val="26"/>
-        </w:rPr>
-      </w:pPr>
-      <w:r>
-        <w:rPr>
-          <w:rFonts w:ascii="標楷體" w:eastAsia="標楷體" w:hAnsi="標楷體"/>
-          <w:sz w:val="26"/>
-          <w:szCs w:val="26"/>
-        </w:rPr>
-        <w:t>Json</w:t>
-      </w:r>
-      <w:r>
-        <w:rPr>
-          <w:rFonts w:ascii="標楷體" w:eastAsia="標楷體" w:hAnsi="標楷體" w:hint="eastAsia"/>
-          <w:sz w:val="26"/>
-          <w:szCs w:val="26"/>
-        </w:rPr>
-        <w:t>頁面可以由客戶使用js動態處理</w:t>
-      </w:r>
-    </w:p>
-    <w:p>
-      <w:pPr>
-        <w:rPr>
-          <w:rFonts w:ascii="標楷體" w:eastAsia="標楷體" w:hAnsi="標楷體"/>
-          <w:sz w:val="26"/>
-          <w:szCs w:val="26"/>
-        </w:rPr>
-      </w:pPr>
-      <w:r>
-        <w:rPr>
-          <w:rFonts w:ascii="標楷體" w:eastAsia="標楷體" w:hAnsi="標楷體"/>
-          <w:sz w:val="26"/>
-          <w:szCs w:val="26"/>
-        </w:rPr>
-        <w:t>Global.asax</w:t>
-      </w:r>
-      <w:r>
-        <w:rPr>
-          <w:rFonts w:ascii="標楷體" w:eastAsia="標楷體" w:hAnsi="標楷體" w:hint="eastAsia"/>
-          <w:sz w:val="26"/>
-          <w:szCs w:val="26"/>
-        </w:rPr>
-        <w:t>幹嘛用的</w:t>
-      </w:r>
-    </w:p>
-    <w:p>
-      <w:pPr>
-        <w:rPr>
-          <w:rFonts w:ascii="標楷體" w:eastAsia="標楷體" w:hAnsi="標楷體"/>
-          <w:sz w:val="26"/>
-          <w:szCs w:val="26"/>
-        </w:rPr>
-      </w:pPr>
-      <w:r>
-        <w:rPr>
-          <w:rFonts w:ascii="標楷體" w:eastAsia="標楷體" w:hAnsi="標楷體"/>
-          <w:sz w:val="26"/>
-          <w:szCs w:val="26"/>
-        </w:rPr>
-        <w:t>Sgo</w:t>
-      </w:r>
-      <w:bookmarkStart w:id="0" w:name="_GoBack"/>
-      <w:bookmarkEnd w:id="0"/>
-    </w:p>
-    <w:p>
-      <w:pPr>
-        <w:rPr>
-          <w:rFonts w:ascii="標楷體" w:eastAsia="標楷體" w:hAnsi="標楷體"/>
-          <w:sz w:val="26"/>
-          <w:szCs w:val="26"/>
-        </w:rPr>
-      </w:pPr>
-      <w:r>
-        <w:rPr>
-          <w:rFonts w:ascii="標楷體" w:eastAsia="標楷體" w:hAnsi="標楷體"/>
-          <w:sz w:val="26"/>
-          <w:szCs w:val="26"/>
-        </w:rPr>
-        <w:t>Seo</w:t>
-      </w:r>
-    </w:p>
-    <w:p>
-      <w:pPr>
-        <w:rPr>
-          <w:rFonts w:ascii="標楷體" w:eastAsia="標楷體" w:hAnsi="標楷體"/>
-          <w:sz w:val="26"/>
-          <w:szCs w:val="26"/>
-        </w:rPr>
-      </w:pPr>
-      <w:r>
-        <w:rPr>
-          <w:rFonts w:ascii="標楷體" w:eastAsia="標楷體" w:hAnsi="標楷體"/>
-          <w:sz w:val="26"/>
-          <w:szCs w:val="26"/>
-        </w:rPr>
-        <w:t>Session id</w:t>
-      </w:r>
-      <w:r>
-        <w:rPr>
-          <w:rFonts w:ascii="標楷體" w:eastAsia="標楷體" w:hAnsi="標楷體" w:hint="eastAsia"/>
-          <w:sz w:val="26"/>
-          <w:szCs w:val="26"/>
-        </w:rPr>
-        <w:t>要儲存在資料庫嗎</w:t>
-      </w:r>
-    </w:p>
-    <w:p>
-      <w:pPr>
-        <w:rPr>
-          <w:rFonts w:ascii="標楷體" w:eastAsia="標楷體" w:hAnsi="標楷體"/>
-          <w:sz w:val="26"/>
-          <w:szCs w:val="26"/>
-        </w:rPr>
-      </w:pPr>
-      <w:r>
-        <w:rPr>
-          <w:rFonts w:ascii="標楷體" w:eastAsia="標楷體" w:hAnsi="標楷體" w:hint="eastAsia"/>
-          <w:sz w:val="26"/>
-          <w:szCs w:val="26"/>
-        </w:rPr>
-        <w:t>HTTP標頭</w:t>
-      </w:r>
-    </w:p>
-    <w:p>
-      <w:pPr>
-        <w:rPr>
-          <w:rFonts w:ascii="標楷體" w:eastAsia="標楷體" w:hAnsi="標楷體"/>
-          <w:sz w:val="26"/>
-          <w:szCs w:val="26"/>
-        </w:rPr>
-      </w:pPr>
-      <w:r>
-        <w:rPr>
-          <w:rFonts w:ascii="標楷體" w:eastAsia="標楷體" w:hAnsi="標楷體"/>
-          <w:sz w:val="26"/>
-          <w:szCs w:val="26"/>
-        </w:rPr>
-        <w:t>SSL/TLS 協議</w:t>
-      </w:r>
-      <w:r>
-        <w:rPr>
-          <w:rFonts w:ascii="標楷體" w:eastAsia="標楷體" w:hAnsi="標楷體" w:hint="eastAsia"/>
-          <w:sz w:val="26"/>
-          <w:szCs w:val="26"/>
-        </w:rPr>
-        <w:t>(</w:t>
-      </w:r>
-      <w:r>
-        <w:rPr>
-          <w:rFonts w:ascii="標楷體" w:eastAsia="標楷體" w:hAnsi="標楷體" w:hint="eastAsia"/>
-          <w:sz w:val="26"/>
-          <w:szCs w:val="26"/>
-        </w:rPr>
-        <w:t>證</w:t>
-      </w:r>
-      <w:r>
-        <w:rPr>
-          <w:rFonts w:ascii="標楷體" w:eastAsia="標楷體" w:hAnsi="標楷體" w:hint="eastAsia"/>
-          <w:sz w:val="26"/>
-          <w:szCs w:val="26"/>
-        </w:rPr>
-        <w:t>書/密要)</w:t>
-      </w:r>
-    </w:p>
-    <w:p>
-      <w:pPr>
-        <w:rPr>
-          <w:rFonts w:ascii="標楷體" w:eastAsia="標楷體" w:hAnsi="標楷體"/>
-          <w:sz w:val="26"/>
-          <w:szCs w:val="26"/>
-        </w:rPr>
-      </w:pPr>
-      <w:r>
-        <w:rPr>
-          <w:rFonts w:ascii="標楷體" w:eastAsia="標楷體" w:hAnsi="標楷體" w:hint="eastAsia"/>
-          <w:sz w:val="26"/>
-          <w:szCs w:val="26"/>
-        </w:rPr>
-        <w:t xml:space="preserve">瀏覽器內核 </w:t>
-      </w:r>
-      <w:r>
-        <w:rPr>
-          <w:rFonts w:ascii="標楷體" w:eastAsia="標楷體" w:hAnsi="標楷體"/>
-          <w:sz w:val="26"/>
-          <w:szCs w:val="26"/>
-        </w:rPr>
-        <w:t>blink</w:t>
-      </w:r>
-    </w:p>
-    <w:p>
-      <w:pPr>
-        <w:rPr>
-          <w:rFonts w:ascii="標楷體" w:eastAsia="標楷體" w:hAnsi="標楷體"/>
-          <w:sz w:val="26"/>
-          <w:szCs w:val="26"/>
-        </w:rPr>
-      </w:pPr>
-      <w:r>
-        <w:rPr>
-          <w:rFonts w:ascii="標楷體" w:eastAsia="標楷體" w:hAnsi="標楷體" w:hint="eastAsia"/>
-          <w:sz w:val="26"/>
-          <w:szCs w:val="26"/>
-        </w:rPr>
-        <w:t xml:space="preserve">響應可以是 </w:t>
-      </w:r>
-      <w:r>
-        <w:rPr>
-          <w:rFonts w:ascii="標楷體" w:eastAsia="標楷體" w:hAnsi="標楷體"/>
-          <w:sz w:val="26"/>
-          <w:szCs w:val="26"/>
-        </w:rPr>
-        <w:t xml:space="preserve">html(web), json(api), </w:t>
-      </w:r>
-      <w:r>
-        <w:rPr>
-          <w:rFonts w:ascii="標楷體" w:eastAsia="標楷體" w:hAnsi="標楷體" w:hint="eastAsia"/>
-          <w:sz w:val="26"/>
-          <w:szCs w:val="26"/>
-        </w:rPr>
-        <w:t>下載文檔等</w:t>
-      </w:r>
-    </w:p>
-    <w:p>
-      <w:pPr>
-        <w:rPr>
-          <w:rFonts w:ascii="標楷體" w:eastAsia="標楷體" w:hAnsi="標楷體"/>
-          <w:sz w:val="26"/>
-          <w:szCs w:val="26"/>
-        </w:rPr>
-      </w:pPr>
-      <w:r>
-        <w:rPr>
-          <w:rFonts w:ascii="標楷體" w:eastAsia="標楷體" w:hAnsi="標楷體"/>
-          <w:sz w:val="26"/>
-          <w:szCs w:val="26"/>
-        </w:rPr>
-        <w:t>RESTful架構</w:t>
-      </w:r>
-    </w:p>
-    <w:p>
-      <w:pPr>
+        <w:pStyle w:val="a7"/>
+        <w:numPr>
+          <w:ilvl w:val="0"/>
+          <w:numId w:val="2"/>
+        </w:numPr>
+        <w:ind w:leftChars="0"/>
         <w:rPr>
           <w:rStyle w:val="a8"/>
           <w:rFonts w:ascii="Segoe UI" w:hAnsi="Segoe UI" w:cs="Segoe UI"/>
@@ -344,13 +93,71 @@
     <w:p>
       <w:pPr>
         <w:rPr>
-          <w:rFonts w:ascii="標楷體" w:eastAsia="標楷體" w:hAnsi="標楷體" w:hint="eastAsia"/>
-          <w:b/>
-          <w:sz w:val="26"/>
-          <w:szCs w:val="26"/>
-        </w:rPr>
-      </w:pPr>
-      <w:r>
+          <w:rFonts w:ascii="標楷體" w:eastAsia="標楷體" w:hAnsi="標楷體"/>
+          <w:sz w:val="26"/>
+          <w:szCs w:val="26"/>
+        </w:rPr>
+      </w:pPr>
+    </w:p>
+    <w:p>
+      <w:pPr>
+        <w:rPr>
+          <w:rFonts w:ascii="標楷體" w:eastAsia="標楷體" w:hAnsi="標楷體"/>
+          <w:sz w:val="26"/>
+          <w:szCs w:val="26"/>
+        </w:rPr>
+      </w:pPr>
+    </w:p>
+    <w:p>
+      <w:pPr>
+        <w:rPr>
+          <w:rFonts w:ascii="標楷體" w:eastAsia="標楷體" w:hAnsi="標楷體"/>
+          <w:sz w:val="26"/>
+          <w:szCs w:val="26"/>
+        </w:rPr>
+      </w:pPr>
+    </w:p>
+    <w:p>
+      <w:pPr>
+        <w:rPr>
+          <w:rFonts w:ascii="標楷體" w:eastAsia="標楷體" w:hAnsi="標楷體"/>
+          <w:sz w:val="26"/>
+          <w:szCs w:val="26"/>
+        </w:rPr>
+      </w:pPr>
+    </w:p>
+    <w:p>
+      <w:pPr>
+        <w:rPr>
+          <w:rStyle w:val="a8"/>
+          <w:rFonts w:ascii="標楷體" w:eastAsia="標楷體" w:hAnsi="標楷體" w:hint="eastAsia"/>
+          <w:b w:val="0"/>
+          <w:bCs w:val="0"/>
+          <w:sz w:val="26"/>
+          <w:szCs w:val="26"/>
+        </w:rPr>
+      </w:pPr>
+      <w:r>
+        <w:rPr>
+          <w:rFonts w:ascii="標楷體" w:eastAsia="標楷體" w:hAnsi="標楷體"/>
+          <w:sz w:val="26"/>
+          <w:szCs w:val="26"/>
+        </w:rPr>
+        <w:t>Global.asax</w:t>
+      </w:r>
+      <w:r>
+        <w:rPr>
+          <w:rFonts w:ascii="標楷體" w:eastAsia="標楷體" w:hAnsi="標楷體" w:hint="eastAsia"/>
+          <w:sz w:val="26"/>
+          <w:szCs w:val="26"/>
+        </w:rPr>
+        <w:t>幹嘛用的</w:t>
+      </w:r>
+      <w:bookmarkStart w:id="0" w:name="_GoBack"/>
+      <w:bookmarkEnd w:id="0"/>
+    </w:p>
+    <w:p>
+      <w:pPr>
         <w:rPr>
           <w:rStyle w:val="a8"/>
           <w:rFonts w:ascii="標楷體" w:eastAsia="標楷體" w:hAnsi="標楷體" w:cs="Segoe UI"/>
@@ -360,16 +167,256 @@
           <w:szCs w:val="26"/>
           <w:shd w:val="clear" w:color="auto" w:fill="FFFFFF"/>
         </w:rPr>
+      </w:pPr>
+      <w:r>
+        <w:rPr>
+          <w:rStyle w:val="a8"/>
+          <w:rFonts w:ascii="標楷體" w:eastAsia="標楷體" w:hAnsi="標楷體" w:cs="Segoe UI"/>
+          <w:b w:val="0"/>
+          <w:color w:val="0D0D0D"/>
+          <w:sz w:val="26"/>
+          <w:szCs w:val="26"/>
+          <w:shd w:val="clear" w:color="auto" w:fill="FFFFFF"/>
+        </w:rPr>
+        <w:t>Xss</w:t>
+      </w:r>
+    </w:p>
+    <w:p>
+      <w:pPr>
+        <w:rPr>
+          <w:rFonts w:ascii="標楷體" w:eastAsia="標楷體" w:hAnsi="標楷體" w:hint="eastAsia"/>
+          <w:b/>
+          <w:sz w:val="26"/>
+          <w:szCs w:val="26"/>
+        </w:rPr>
+      </w:pPr>
+      <w:r>
+        <w:rPr>
+          <w:rStyle w:val="a8"/>
+          <w:rFonts w:ascii="標楷體" w:eastAsia="標楷體" w:hAnsi="標楷體" w:cs="Segoe UI"/>
+          <w:b w:val="0"/>
+          <w:color w:val="0D0D0D"/>
+          <w:sz w:val="26"/>
+          <w:szCs w:val="26"/>
+          <w:shd w:val="clear" w:color="auto" w:fill="FFFFFF"/>
+        </w:rPr>
+        <w:t>csrf</w:t>
+      </w:r>
+    </w:p>
+    <w:p>
+      <w:pPr>
+        <w:rPr>
+          <w:rFonts w:ascii="標楷體" w:eastAsia="標楷體" w:hAnsi="標楷體" w:hint="eastAsia"/>
+          <w:sz w:val="26"/>
+          <w:szCs w:val="26"/>
+        </w:rPr>
+      </w:pPr>
+      <w:r>
+        <w:rPr>
+          <w:rFonts w:ascii="標楷體" w:eastAsia="標楷體" w:hAnsi="標楷體"/>
+          <w:sz w:val="26"/>
+          <w:szCs w:val="26"/>
+        </w:rPr>
+        <w:t xml:space="preserve">Mvc </w:t>
+      </w:r>
+      <w:r>
+        <w:rPr>
+          <w:rFonts w:ascii="標楷體" w:eastAsia="標楷體" w:hAnsi="標楷體" w:hint="eastAsia"/>
+          <w:sz w:val="26"/>
+          <w:szCs w:val="26"/>
+        </w:rPr>
+        <w:t>跟 web form的差異</w:t>
+      </w:r>
+    </w:p>
+    <w:p>
+      <w:pPr>
+        <w:rPr>
+          <w:rFonts w:ascii="標楷體" w:eastAsia="標楷體" w:hAnsi="標楷體"/>
+          <w:sz w:val="26"/>
+          <w:szCs w:val="26"/>
+        </w:rPr>
+      </w:pPr>
+      <w:r>
+        <w:rPr>
+          <w:rFonts w:ascii="標楷體" w:eastAsia="標楷體" w:hAnsi="標楷體"/>
+          <w:sz w:val="26"/>
+          <w:szCs w:val="26"/>
+        </w:rPr>
+        <w:t>Json</w:t>
+      </w:r>
+      <w:r>
+        <w:rPr>
+          <w:rFonts w:ascii="標楷體" w:eastAsia="標楷體" w:hAnsi="標楷體" w:hint="eastAsia"/>
+          <w:sz w:val="26"/>
+          <w:szCs w:val="26"/>
+        </w:rPr>
+        <w:t>頁面可以由客戶使用js動態處理</w:t>
+      </w:r>
+    </w:p>
+    <w:p>
+      <w:pPr>
+        <w:rPr>
+          <w:rFonts w:ascii="標楷體" w:eastAsia="標楷體" w:hAnsi="標楷體"/>
+          <w:sz w:val="26"/>
+          <w:szCs w:val="26"/>
+        </w:rPr>
+      </w:pPr>
+      <w:r>
+        <w:rPr>
+          <w:rFonts w:ascii="標楷體" w:eastAsia="標楷體" w:hAnsi="標楷體"/>
+          <w:sz w:val="26"/>
+          <w:szCs w:val="26"/>
+        </w:rPr>
+        <w:t>Sp</w:t>
+      </w:r>
+      <w:r>
+        <w:rPr>
+          <w:rFonts w:ascii="標楷體" w:eastAsia="標楷體" w:hAnsi="標楷體" w:hint="eastAsia"/>
+          <w:sz w:val="26"/>
+          <w:szCs w:val="26"/>
+        </w:rPr>
+        <w:t>a</w:t>
+      </w:r>
+    </w:p>
+    <w:p>
+      <w:pPr>
+        <w:rPr>
+          <w:rFonts w:ascii="標楷體" w:eastAsia="標楷體" w:hAnsi="標楷體"/>
+          <w:sz w:val="26"/>
+          <w:szCs w:val="26"/>
+        </w:rPr>
+      </w:pPr>
+      <w:r>
+        <w:rPr>
+          <w:rFonts w:ascii="標楷體" w:eastAsia="標楷體" w:hAnsi="標楷體"/>
+          <w:sz w:val="26"/>
+          <w:szCs w:val="26"/>
+        </w:rPr>
+        <w:t>Seo</w:t>
+      </w:r>
+    </w:p>
+    <w:p>
+      <w:pPr>
+        <w:rPr>
+          <w:rFonts w:ascii="標楷體" w:eastAsia="標楷體" w:hAnsi="標楷體"/>
+          <w:sz w:val="26"/>
+          <w:szCs w:val="26"/>
+        </w:rPr>
+      </w:pPr>
+      <w:r>
+        <w:rPr>
+          <w:rFonts w:ascii="標楷體" w:eastAsia="標楷體" w:hAnsi="標楷體" w:hint="eastAsia"/>
+          <w:sz w:val="26"/>
+          <w:szCs w:val="26"/>
+        </w:rPr>
+        <w:t>HTTP標頭</w:t>
+      </w:r>
+    </w:p>
+    <w:p>
+      <w:pPr>
+        <w:rPr>
+          <w:rFonts w:ascii="標楷體" w:eastAsia="標楷體" w:hAnsi="標楷體"/>
+          <w:sz w:val="26"/>
+          <w:szCs w:val="26"/>
+        </w:rPr>
+      </w:pPr>
+      <w:r>
+        <w:rPr>
+          <w:rFonts w:ascii="標楷體" w:eastAsia="標楷體" w:hAnsi="標楷體"/>
+          <w:sz w:val="26"/>
+          <w:szCs w:val="26"/>
+        </w:rPr>
+        <w:t>SSL/TLS 協議</w:t>
+      </w:r>
+      <w:r>
+        <w:rPr>
+          <w:rFonts w:ascii="標楷體" w:eastAsia="標楷體" w:hAnsi="標楷體" w:hint="eastAsia"/>
+          <w:sz w:val="26"/>
+          <w:szCs w:val="26"/>
+        </w:rPr>
+        <w:t>(</w:t>
+      </w:r>
+      <w:r>
+        <w:rPr>
+          <w:rFonts w:ascii="標楷體" w:eastAsia="標楷體" w:hAnsi="標楷體" w:hint="eastAsia"/>
+          <w:sz w:val="26"/>
+          <w:szCs w:val="26"/>
+        </w:rPr>
+        <w:t>證</w:t>
+      </w:r>
+      <w:r>
+        <w:rPr>
+          <w:rFonts w:ascii="標楷體" w:eastAsia="標楷體" w:hAnsi="標楷體" w:hint="eastAsia"/>
+          <w:sz w:val="26"/>
+          <w:szCs w:val="26"/>
+        </w:rPr>
+        <w:t>書/密要)</w:t>
+      </w:r>
+    </w:p>
+    <w:p>
+      <w:pPr>
+        <w:rPr>
+          <w:rFonts w:ascii="標楷體" w:eastAsia="標楷體" w:hAnsi="標楷體"/>
+          <w:sz w:val="26"/>
+          <w:szCs w:val="26"/>
+        </w:rPr>
+      </w:pPr>
+      <w:r>
+        <w:rPr>
+          <w:rFonts w:ascii="標楷體" w:eastAsia="標楷體" w:hAnsi="標楷體" w:hint="eastAsia"/>
+          <w:sz w:val="26"/>
+          <w:szCs w:val="26"/>
+        </w:rPr>
+        <w:t xml:space="preserve">響應可以是 </w:t>
+      </w:r>
+      <w:r>
+        <w:rPr>
+          <w:rFonts w:ascii="標楷體" w:eastAsia="標楷體" w:hAnsi="標楷體"/>
+          <w:sz w:val="26"/>
+          <w:szCs w:val="26"/>
+        </w:rPr>
+        <w:t xml:space="preserve">html(web), json(api), </w:t>
+      </w:r>
+      <w:r>
+        <w:rPr>
+          <w:rFonts w:ascii="標楷體" w:eastAsia="標楷體" w:hAnsi="標楷體" w:hint="eastAsia"/>
+          <w:sz w:val="26"/>
+          <w:szCs w:val="26"/>
+        </w:rPr>
+        <w:t>下載文檔等</w:t>
+      </w:r>
+    </w:p>
+    <w:p>
+      <w:pPr>
+        <w:rPr>
+          <w:rStyle w:val="a8"/>
+          <w:rFonts w:ascii="標楷體" w:eastAsia="標楷體" w:hAnsi="標楷體" w:cs="Segoe UI"/>
+          <w:b w:val="0"/>
+          <w:color w:val="0D0D0D"/>
+          <w:sz w:val="26"/>
+          <w:szCs w:val="26"/>
+          <w:shd w:val="clear" w:color="auto" w:fill="FFFFFF"/>
+        </w:rPr>
+      </w:pPr>
+      <w:r>
+        <w:rPr>
+          <w:rFonts w:ascii="標楷體" w:eastAsia="標楷體" w:hAnsi="標楷體"/>
+          <w:sz w:val="26"/>
+          <w:szCs w:val="26"/>
+        </w:rPr>
+        <w:t>RESTful架構</w:t>
+      </w:r>
+      <w:r>
+        <w:rPr>
+          <w:rStyle w:val="a8"/>
+          <w:rFonts w:ascii="標楷體" w:eastAsia="標楷體" w:hAnsi="標楷體" w:cs="Segoe UI"/>
+          <w:b w:val="0"/>
+          <w:color w:val="0D0D0D"/>
+          <w:sz w:val="26"/>
+          <w:szCs w:val="26"/>
+          <w:shd w:val="clear" w:color="auto" w:fill="FFFFFF"/>
+        </w:rPr>
         <w:t>負載均衡器</w:t>
-      </w:r>
-      <w:r>
-        <w:rPr>
-          <w:rFonts w:ascii="標楷體" w:eastAsia="標楷體" w:hAnsi="標楷體" w:hint="eastAsia"/>
-          <w:b/>
-          <w:sz w:val="26"/>
-          <w:szCs w:val="26"/>
-        </w:rPr>
-        <w:t xml:space="preserve"> </w:t>
       </w:r>
     </w:p>
     <w:p>
@@ -466,14 +513,6 @@
         </w:rPr>
         <w:t xml:space="preserve">內存區域存在web伺服器? </w:t>
       </w:r>
-      <w:r>
-        <w:rPr>
-          <w:rFonts w:ascii="標楷體" w:eastAsia="標楷體" w:hAnsi="標楷體" w:hint="eastAsia"/>
-          <w:sz w:val="26"/>
-          <w:szCs w:val="26"/>
-        </w:rPr>
-        <w:t xml:space="preserve"> </w:t>
-      </w:r>
     </w:p>
     <w:p>
       <w:pPr>
@@ -565,6 +604,60 @@
           <w:szCs w:val="26"/>
         </w:rPr>
         <w:t>HTTP方法</w:t>
+      </w:r>
+    </w:p>
+    <w:p>
+      <w:pPr>
+        <w:pStyle w:val="a7"/>
+        <w:numPr>
+          <w:ilvl w:val="0"/>
+          <w:numId w:val="1"/>
+        </w:numPr>
+        <w:ind w:leftChars="0"/>
+        <w:rPr>
+          <w:rFonts w:ascii="標楷體" w:eastAsia="標楷體" w:hAnsi="標楷體"/>
+          <w:sz w:val="26"/>
+          <w:szCs w:val="26"/>
+        </w:rPr>
+      </w:pPr>
+      <w:r>
+        <w:rPr>
+          <w:rFonts w:ascii="標楷體" w:eastAsia="標楷體" w:hAnsi="標楷體" w:hint="eastAsia"/>
+          <w:sz w:val="26"/>
+          <w:szCs w:val="26"/>
+        </w:rPr>
+        <w:t>黑箱白箱掃描</w:t>
+      </w:r>
+    </w:p>
+    <w:p>
+      <w:pPr>
+        <w:pStyle w:val="a7"/>
+        <w:numPr>
+          <w:ilvl w:val="0"/>
+          <w:numId w:val="1"/>
+        </w:numPr>
+        <w:ind w:leftChars="0"/>
+        <w:rPr>
+          <w:rFonts w:ascii="標楷體" w:eastAsia="標楷體" w:hAnsi="標楷體"/>
+          <w:sz w:val="26"/>
+          <w:szCs w:val="26"/>
+        </w:rPr>
+      </w:pPr>
+      <w:r>
+        <w:rPr>
+          <w:rFonts w:ascii="標楷體" w:eastAsia="標楷體" w:hAnsi="標楷體"/>
+          <w:sz w:val="26"/>
+          <w:szCs w:val="26"/>
+        </w:rPr>
+        <w:t>Session id</w:t>
+      </w:r>
+      <w:r>
+        <w:rPr>
+          <w:rFonts w:ascii="標楷體" w:eastAsia="標楷體" w:hAnsi="標楷體" w:hint="eastAsia"/>
+          <w:sz w:val="26"/>
+          <w:szCs w:val="26"/>
+        </w:rPr>
+        <w:t>要儲存在資料庫嗎</w:t>
       </w:r>
     </w:p>
     <w:p>
@@ -745,8 +838,242 @@
       </w:rPr>
     </w:lvl>
   </w:abstractNum>
+  <w:abstractNum w:abstractNumId="1" w15:restartNumberingAfterBreak="0">
+    <w:nsid w:val="3F4F7F79"/>
+    <w:multiLevelType w:val="hybridMultilevel"/>
+    <w:tmpl w:val="DE1A221A"/>
+    <w:lvl w:ilvl="0" w:tplc="078E1924">
+      <w:start w:val="1"/>
+      <w:numFmt w:val="bullet"/>
+      <w:lvlText w:val=""/>
+      <w:lvlJc w:val="left"/>
+      <w:pPr>
+        <w:ind w:left="480" w:hanging="480"/>
+      </w:pPr>
+      <w:rPr>
+        <w:rFonts w:ascii="Wingdings" w:hAnsi="Wingdings" w:hint="default"/>
+        <w:bdr w:val="none" w:sz="0" w:space="0" w:color="auto"/>
+      </w:rPr>
+    </w:lvl>
+    <w:lvl w:ilvl="1" w:tplc="04090003" w:tentative="1">
+      <w:start w:val="1"/>
+      <w:numFmt w:val="bullet"/>
+      <w:lvlText w:val=""/>
+      <w:lvlJc w:val="left"/>
+      <w:pPr>
+        <w:ind w:left="960" w:hanging="480"/>
+      </w:pPr>
+      <w:rPr>
+        <w:rFonts w:ascii="Wingdings" w:hAnsi="Wingdings" w:hint="default"/>
+      </w:rPr>
+    </w:lvl>
+    <w:lvl w:ilvl="2" w:tplc="04090005" w:tentative="1">
+      <w:start w:val="1"/>
+      <w:numFmt w:val="bullet"/>
+      <w:lvlText w:val=""/>
+      <w:lvlJc w:val="left"/>
+      <w:pPr>
+        <w:ind w:left="1440" w:hanging="480"/>
+      </w:pPr>
+      <w:rPr>
+        <w:rFonts w:ascii="Wingdings" w:hAnsi="Wingdings" w:hint="default"/>
+      </w:rPr>
+    </w:lvl>
+    <w:lvl w:ilvl="3" w:tplc="04090001" w:tentative="1">
+      <w:start w:val="1"/>
+      <w:numFmt w:val="bullet"/>
+      <w:lvlText w:val=""/>
+      <w:lvlJc w:val="left"/>
+      <w:pPr>
+        <w:ind w:left="1920" w:hanging="480"/>
+      </w:pPr>
+      <w:rPr>
+        <w:rFonts w:ascii="Wingdings" w:hAnsi="Wingdings" w:hint="default"/>
+      </w:rPr>
+    </w:lvl>
+    <w:lvl w:ilvl="4" w:tplc="04090003" w:tentative="1">
+      <w:start w:val="1"/>
+      <w:numFmt w:val="bullet"/>
+      <w:lvlText w:val=""/>
+      <w:lvlJc w:val="left"/>
+      <w:pPr>
+        <w:ind w:left="2400" w:hanging="480"/>
+      </w:pPr>
+      <w:rPr>
+        <w:rFonts w:ascii="Wingdings" w:hAnsi="Wingdings" w:hint="default"/>
+      </w:rPr>
+    </w:lvl>
+    <w:lvl w:ilvl="5" w:tplc="04090005" w:tentative="1">
+      <w:start w:val="1"/>
+      <w:numFmt w:val="bullet"/>
+      <w:lvlText w:val=""/>
+      <w:lvlJc w:val="left"/>
+      <w:pPr>
+        <w:ind w:left="2880" w:hanging="480"/>
+      </w:pPr>
+      <w:rPr>
+        <w:rFonts w:ascii="Wingdings" w:hAnsi="Wingdings" w:hint="default"/>
+      </w:rPr>
+    </w:lvl>
+    <w:lvl w:ilvl="6" w:tplc="04090001" w:tentative="1">
+      <w:start w:val="1"/>
+      <w:numFmt w:val="bullet"/>
+      <w:lvlText w:val=""/>
+      <w:lvlJc w:val="left"/>
+      <w:pPr>
+        <w:ind w:left="3360" w:hanging="480"/>
+      </w:pPr>
+      <w:rPr>
+        <w:rFonts w:ascii="Wingdings" w:hAnsi="Wingdings" w:hint="default"/>
+      </w:rPr>
+    </w:lvl>
+    <w:lvl w:ilvl="7" w:tplc="04090003" w:tentative="1">
+      <w:start w:val="1"/>
+      <w:numFmt w:val="bullet"/>
+      <w:lvlText w:val=""/>
+      <w:lvlJc w:val="left"/>
+      <w:pPr>
+        <w:ind w:left="3840" w:hanging="480"/>
+      </w:pPr>
+      <w:rPr>
+        <w:rFonts w:ascii="Wingdings" w:hAnsi="Wingdings" w:hint="default"/>
+      </w:rPr>
+    </w:lvl>
+    <w:lvl w:ilvl="8" w:tplc="04090005" w:tentative="1">
+      <w:start w:val="1"/>
+      <w:numFmt w:val="bullet"/>
+      <w:lvlText w:val=""/>
+      <w:lvlJc w:val="left"/>
+      <w:pPr>
+        <w:ind w:left="4320" w:hanging="480"/>
+      </w:pPr>
+      <w:rPr>
+        <w:rFonts w:ascii="Wingdings" w:hAnsi="Wingdings" w:hint="default"/>
+      </w:rPr>
+    </w:lvl>
+  </w:abstractNum>
+  <w:abstractNum w:abstractNumId="2" w15:restartNumberingAfterBreak="0">
+    <w:nsid w:val="46056190"/>
+    <w:multiLevelType w:val="hybridMultilevel"/>
+    <w:tmpl w:val="2A9C273C"/>
+    <w:lvl w:ilvl="0" w:tplc="76809BA8">
+      <w:start w:val="1"/>
+      <w:numFmt w:val="bullet"/>
+      <w:lvlText w:val=""/>
+      <w:lvlJc w:val="left"/>
+      <w:pPr>
+        <w:ind w:left="480" w:hanging="480"/>
+      </w:pPr>
+      <w:rPr>
+        <w:rFonts w:ascii="Wingdings" w:hAnsi="Wingdings" w:hint="default"/>
+        <w:bdr w:val="none" w:sz="0" w:space="0" w:color="auto"/>
+      </w:rPr>
+    </w:lvl>
+    <w:lvl w:ilvl="1" w:tplc="04090003" w:tentative="1">
+      <w:start w:val="1"/>
+      <w:numFmt w:val="bullet"/>
+      <w:lvlText w:val=""/>
+      <w:lvlJc w:val="left"/>
+      <w:pPr>
+        <w:ind w:left="960" w:hanging="480"/>
+      </w:pPr>
+      <w:rPr>
+        <w:rFonts w:ascii="Wingdings" w:hAnsi="Wingdings" w:hint="default"/>
+      </w:rPr>
+    </w:lvl>
+    <w:lvl w:ilvl="2" w:tplc="04090005" w:tentative="1">
+      <w:start w:val="1"/>
+      <w:numFmt w:val="bullet"/>
+      <w:lvlText w:val=""/>
+      <w:lvlJc w:val="left"/>
+      <w:pPr>
+        <w:ind w:left="1440" w:hanging="480"/>
+      </w:pPr>
+      <w:rPr>
+        <w:rFonts w:ascii="Wingdings" w:hAnsi="Wingdings" w:hint="default"/>
+      </w:rPr>
+    </w:lvl>
+    <w:lvl w:ilvl="3" w:tplc="04090001" w:tentative="1">
+      <w:start w:val="1"/>
+      <w:numFmt w:val="bullet"/>
+      <w:lvlText w:val=""/>
+      <w:lvlJc w:val="left"/>
+      <w:pPr>
+        <w:ind w:left="1920" w:hanging="480"/>
+      </w:pPr>
+      <w:rPr>
+        <w:rFonts w:ascii="Wingdings" w:hAnsi="Wingdings" w:hint="default"/>
+      </w:rPr>
+    </w:lvl>
+    <w:lvl w:ilvl="4" w:tplc="04090003" w:tentative="1">
+      <w:start w:val="1"/>
+      <w:numFmt w:val="bullet"/>
+      <w:lvlText w:val=""/>
+      <w:lvlJc w:val="left"/>
+      <w:pPr>
+        <w:ind w:left="2400" w:hanging="480"/>
+      </w:pPr>
+      <w:rPr>
+        <w:rFonts w:ascii="Wingdings" w:hAnsi="Wingdings" w:hint="default"/>
+      </w:rPr>
+    </w:lvl>
+    <w:lvl w:ilvl="5" w:tplc="04090005" w:tentative="1">
+      <w:start w:val="1"/>
+      <w:numFmt w:val="bullet"/>
+      <w:lvlText w:val=""/>
+      <w:lvlJc w:val="left"/>
+      <w:pPr>
+        <w:ind w:left="2880" w:hanging="480"/>
+      </w:pPr>
+      <w:rPr>
+        <w:rFonts w:ascii="Wingdings" w:hAnsi="Wingdings" w:hint="default"/>
+      </w:rPr>
+    </w:lvl>
+    <w:lvl w:ilvl="6" w:tplc="04090001" w:tentative="1">
+      <w:start w:val="1"/>
+      <w:numFmt w:val="bullet"/>
+      <w:lvlText w:val=""/>
+      <w:lvlJc w:val="left"/>
+      <w:pPr>
+        <w:ind w:left="3360" w:hanging="480"/>
+      </w:pPr>
+      <w:rPr>
+        <w:rFonts w:ascii="Wingdings" w:hAnsi="Wingdings" w:hint="default"/>
+      </w:rPr>
+    </w:lvl>
+    <w:lvl w:ilvl="7" w:tplc="04090003" w:tentative="1">
+      <w:start w:val="1"/>
+      <w:numFmt w:val="bullet"/>
+      <w:lvlText w:val=""/>
+      <w:lvlJc w:val="left"/>
+      <w:pPr>
+        <w:ind w:left="3840" w:hanging="480"/>
+      </w:pPr>
+      <w:rPr>
+        <w:rFonts w:ascii="Wingdings" w:hAnsi="Wingdings" w:hint="default"/>
+      </w:rPr>
+    </w:lvl>
+    <w:lvl w:ilvl="8" w:tplc="04090005" w:tentative="1">
+      <w:start w:val="1"/>
+      <w:numFmt w:val="bullet"/>
+      <w:lvlText w:val=""/>
+      <w:lvlJc w:val="left"/>
+      <w:pPr>
+        <w:ind w:left="4320" w:hanging="480"/>
+      </w:pPr>
+      <w:rPr>
+        <w:rFonts w:ascii="Wingdings" w:hAnsi="Wingdings" w:hint="default"/>
+      </w:rPr>
+    </w:lvl>
+  </w:abstractNum>
   <w:num w:numId="1">
     <w:abstractNumId w:val="0"/>
+  </w:num>
+  <w:num w:numId="2">
+    <w:abstractNumId w:val="2"/>
+  </w:num>
+  <w:num w:numId="3">
+    <w:abstractNumId w:val="1"/>
   </w:num>
 </w:numbering>
 </file>

--- a/document/StudyNotes/問題清單.docx
+++ b/document/StudyNotes/問題清單.docx
@@ -130,7 +130,7 @@
       <w:pPr>
         <w:rPr>
           <w:rStyle w:val="a8"/>
-          <w:rFonts w:ascii="標楷體" w:eastAsia="標楷體" w:hAnsi="標楷體" w:hint="eastAsia"/>
+          <w:rFonts w:ascii="標楷體" w:eastAsia="標楷體" w:hAnsi="標楷體"/>
           <w:b w:val="0"/>
           <w:bCs w:val="0"/>
           <w:sz w:val="26"/>
@@ -153,8 +153,6 @@
         </w:rPr>
         <w:t>幹嘛用的</w:t>
       </w:r>
-      <w:bookmarkStart w:id="0" w:name="_GoBack"/>
-      <w:bookmarkEnd w:id="0"/>
     </w:p>
     <w:p>
       <w:pPr>
@@ -184,7 +182,7 @@
     <w:p>
       <w:pPr>
         <w:rPr>
-          <w:rFonts w:ascii="標楷體" w:eastAsia="標楷體" w:hAnsi="標楷體" w:hint="eastAsia"/>
+          <w:rFonts w:ascii="標楷體" w:eastAsia="標楷體" w:hAnsi="標楷體"/>
           <w:b/>
           <w:sz w:val="26"/>
           <w:szCs w:val="26"/>
@@ -206,7 +204,7 @@
     <w:p>
       <w:pPr>
         <w:rPr>
-          <w:rFonts w:ascii="標楷體" w:eastAsia="標楷體" w:hAnsi="標楷體" w:hint="eastAsia"/>
+          <w:rFonts w:ascii="標楷體" w:eastAsia="標楷體" w:hAnsi="標楷體"/>
           <w:sz w:val="26"/>
           <w:szCs w:val="26"/>
         </w:rPr>
@@ -662,14 +660,109 @@
     </w:p>
     <w:p>
       <w:pPr>
-        <w:pStyle w:val="a7"/>
-        <w:numPr>
-          <w:ilvl w:val="0"/>
-          <w:numId w:val="1"/>
-        </w:numPr>
-        <w:ind w:leftChars="0"/>
-        <w:rPr>
-          <w:rFonts w:ascii="標楷體" w:eastAsia="標楷體" w:hAnsi="標楷體"/>
+        <w:rPr>
+          <w:rFonts w:ascii="標楷體" w:eastAsia="標楷體" w:hAnsi="標楷體"/>
+          <w:sz w:val="26"/>
+          <w:szCs w:val="26"/>
+        </w:rPr>
+      </w:pPr>
+    </w:p>
+    <w:p>
+      <w:pPr>
+        <w:rPr>
+          <w:rFonts w:ascii="標楷體" w:eastAsia="標楷體" w:hAnsi="標楷體"/>
+          <w:sz w:val="26"/>
+          <w:szCs w:val="26"/>
+        </w:rPr>
+      </w:pPr>
+    </w:p>
+    <w:p>
+      <w:pPr>
+        <w:rPr>
+          <w:rFonts w:ascii="標楷體" w:eastAsia="標楷體" w:hAnsi="標楷體"/>
+          <w:sz w:val="26"/>
+          <w:szCs w:val="26"/>
+        </w:rPr>
+      </w:pPr>
+    </w:p>
+    <w:p>
+      <w:pPr>
+        <w:rPr>
+          <w:rFonts w:ascii="標楷體" w:eastAsia="標楷體" w:hAnsi="標楷體"/>
+          <w:sz w:val="26"/>
+          <w:szCs w:val="26"/>
+        </w:rPr>
+      </w:pPr>
+    </w:p>
+    <w:p>
+      <w:pPr>
+        <w:rPr>
+          <w:rFonts w:ascii="標楷體" w:eastAsia="標楷體" w:hAnsi="標楷體"/>
+          <w:sz w:val="26"/>
+          <w:szCs w:val="26"/>
+        </w:rPr>
+      </w:pPr>
+    </w:p>
+    <w:p>
+      <w:pPr>
+        <w:rPr>
+          <w:rFonts w:ascii="標楷體" w:eastAsia="標楷體" w:hAnsi="標楷體"/>
+          <w:sz w:val="26"/>
+          <w:szCs w:val="26"/>
+        </w:rPr>
+      </w:pPr>
+    </w:p>
+    <w:p>
+      <w:pPr>
+        <w:rPr>
+          <w:rFonts w:ascii="標楷體" w:eastAsia="標楷體" w:hAnsi="標楷體"/>
+          <w:sz w:val="26"/>
+          <w:szCs w:val="26"/>
+        </w:rPr>
+      </w:pPr>
+    </w:p>
+    <w:p>
+      <w:pPr>
+        <w:rPr>
+          <w:rFonts w:ascii="標楷體" w:eastAsia="標楷體" w:hAnsi="標楷體"/>
+          <w:sz w:val="26"/>
+          <w:szCs w:val="26"/>
+        </w:rPr>
+      </w:pPr>
+    </w:p>
+    <w:p>
+      <w:pPr>
+        <w:rPr>
+          <w:rFonts w:ascii="標楷體" w:eastAsia="標楷體" w:hAnsi="標楷體"/>
+          <w:sz w:val="26"/>
+          <w:szCs w:val="26"/>
+        </w:rPr>
+      </w:pPr>
+      <w:bookmarkStart w:id="0" w:name="_GoBack"/>
+      <w:bookmarkEnd w:id="0"/>
+    </w:p>
+    <w:p>
+      <w:pPr>
+        <w:rPr>
+          <w:rFonts w:ascii="標楷體" w:eastAsia="標楷體" w:hAnsi="標楷體"/>
+          <w:sz w:val="26"/>
+          <w:szCs w:val="26"/>
+        </w:rPr>
+      </w:pPr>
+    </w:p>
+    <w:p>
+      <w:pPr>
+        <w:rPr>
+          <w:rFonts w:ascii="標楷體" w:eastAsia="標楷體" w:hAnsi="標楷體"/>
+          <w:sz w:val="26"/>
+          <w:szCs w:val="26"/>
+        </w:rPr>
+      </w:pPr>
+    </w:p>
+    <w:p>
+      <w:pPr>
+        <w:rPr>
+          <w:rFonts w:ascii="標楷體" w:eastAsia="標楷體" w:hAnsi="標楷體" w:hint="eastAsia"/>
           <w:sz w:val="26"/>
           <w:szCs w:val="26"/>
         </w:rPr>
